--- a/企画書.docx
+++ b/企画書.docx
@@ -76,11 +76,24 @@
         </w:rPr>
         <w:t>精神状態の改善</w:t>
       </w:r>
-      <w:r>
-        <w:rPr>
-          <w:rFonts w:hint="eastAsia"/>
-        </w:rPr>
-        <w:t>→自殺者の減衰</w:t>
+    </w:p>
+    <w:p>
+      <w:pPr>
+        <w:jc w:val="left"/>
+      </w:pPr>
+    </w:p>
+    <w:p>
+      <w:pPr>
+        <w:jc w:val="left"/>
+        <w:rPr>
+          <w:rFonts w:hint="eastAsia"/>
+        </w:rPr>
+      </w:pPr>
+      <w:r>
+        <w:rPr>
+          <w:rFonts w:hint="eastAsia"/>
+        </w:rPr>
+        <w:t>AIとの対話で癒しを求めるあまり、人間とのコミュニケーションをおろそかにしてしまう。&lt;ニュース&gt;</w:t>
       </w:r>
     </w:p>
     <w:p>
@@ -137,9 +150,6 @@
     <w:p>
       <w:pPr>
         <w:jc w:val="left"/>
-        <w:rPr>
-          <w:rFonts w:hint="eastAsia"/>
-        </w:rPr>
       </w:pPr>
       <w:r>
         <w:rPr>
@@ -157,9 +167,6 @@
     <w:p>
       <w:pPr>
         <w:jc w:val="left"/>
-        <w:rPr>
-          <w:rFonts w:hint="eastAsia"/>
-        </w:rPr>
       </w:pPr>
       <w:r>
         <w:rPr>
@@ -176,9 +183,6 @@
     <w:p>
       <w:pPr>
         <w:jc w:val="left"/>
-        <w:rPr>
-          <w:rFonts w:hint="eastAsia"/>
-        </w:rPr>
       </w:pPr>
     </w:p>
     <w:p>
@@ -240,9 +244,6 @@
     <w:p>
       <w:pPr>
         <w:jc w:val="left"/>
-        <w:rPr>
-          <w:rFonts w:hint="eastAsia"/>
-        </w:rPr>
       </w:pPr>
       <w:r>
         <w:tab/>
@@ -258,6 +259,157 @@
           <w:rFonts w:hint="eastAsia"/>
         </w:rPr>
         <w:t>スレッド作成</w:t>
+      </w:r>
+    </w:p>
+    <w:p>
+      <w:pPr>
+        <w:jc w:val="left"/>
+      </w:pPr>
+    </w:p>
+    <w:p>
+      <w:pPr>
+        <w:jc w:val="left"/>
+      </w:pPr>
+      <w:r>
+        <w:rPr>
+          <w:rFonts w:hint="eastAsia"/>
+        </w:rPr>
+        <w:t>参考文献および使用ライブラリ</w:t>
+      </w:r>
+    </w:p>
+    <w:p>
+      <w:pPr>
+        <w:jc w:val="left"/>
+        <w:rPr>
+          <w:b/>
+          <w:bCs/>
+        </w:rPr>
+      </w:pPr>
+      <w:r>
+        <w:rPr>
+          <w:rFonts w:hint="eastAsia"/>
+        </w:rPr>
+        <w:t>2025/</w:t>
+      </w:r>
+      <w:r>
+        <w:rPr>
+          <w:rFonts w:hint="eastAsia"/>
+        </w:rPr>
+        <w:t>05</w:t>
+      </w:r>
+      <w:r>
+        <w:rPr>
+          <w:rFonts w:hint="eastAsia"/>
+        </w:rPr>
+        <w:t>/</w:t>
+      </w:r>
+      <w:r>
+        <w:rPr>
+          <w:rFonts w:hint="eastAsia"/>
+        </w:rPr>
+        <w:t>07:</w:t>
+      </w:r>
+      <w:r>
+        <w:rPr>
+          <w:rFonts w:ascii="Segoe UI" w:eastAsia="ＭＳ Ｐゴシック" w:hAnsi="Segoe UI" w:cs="Segoe UI"/>
+          <w:b/>
+          <w:bCs/>
+          <w:kern w:val="36"/>
+          <w:sz w:val="42"/>
+          <w:szCs w:val="42"/>
+        </w:rPr>
+        <w:t xml:space="preserve"> </w:t>
+      </w:r>
+      <w:r>
+        <w:rPr>
+          <w:rFonts w:asciiTheme="majorHAnsi" w:eastAsiaTheme="majorHAnsi" w:hAnsiTheme="majorHAnsi"/>
+        </w:rPr>
+        <w:t>BottomNavigationBarを固定したまま画面遷移する方法をまとめてみる</w:t>
+      </w:r>
+    </w:p>
+    <w:p>
+      <w:pPr>
+        <w:ind w:firstLine="840"/>
+        <w:jc w:val="left"/>
+      </w:pPr>
+      <w:hyperlink r:id="rId4" w:history="1">
+        <w:r>
+          <w:rPr>
+            <w:rStyle w:val="aa"/>
+          </w:rPr>
+          <w:t>https://qiita.com/fujidaiti/items/f9dc317477ff3f963c9d</w:t>
+        </w:r>
+      </w:hyperlink>
+    </w:p>
+    <w:p>
+      <w:pPr>
+        <w:jc w:val="left"/>
+      </w:pPr>
+    </w:p>
+    <w:p>
+      <w:pPr>
+        <w:jc w:val="left"/>
+      </w:pPr>
+      <w:hyperlink r:id="rId5" w:history="1">
+        <w:r>
+          <w:rPr>
+            <w:rStyle w:val="aa"/>
+            <w:u w:val="none"/>
+          </w:rPr>
+          <w:t>navigator_scope</w:t>
+        </w:r>
+      </w:hyperlink>
+      <w:r>
+        <w:rPr>
+          <w:rFonts w:hint="eastAsia"/>
+        </w:rPr>
+        <w:t>:</w:t>
+      </w:r>
+      <w:r>
+        <w:t>https://github.com/fujidaiti/navigator_scope?tab=readme-ov-file</w:t>
+      </w:r>
+    </w:p>
+    <w:p>
+      <w:pPr>
+        <w:jc w:val="left"/>
+      </w:pPr>
+      <w:r>
+        <w:t xml:space="preserve">fujidaiti.「navigator_scope」GitHub, </w:t>
+      </w:r>
+      <w:hyperlink r:id="rId6" w:tgtFrame="_new" w:history="1">
+        <w:r>
+          <w:rPr>
+            <w:rStyle w:val="aa"/>
+          </w:rPr>
+          <w:t>https://github.com/fujidaiti/navigator_scope（2025年5月7日参照）</w:t>
+        </w:r>
+      </w:hyperlink>
+    </w:p>
+    <w:p>
+      <w:pPr>
+        <w:jc w:val="left"/>
+      </w:pPr>
+    </w:p>
+    <w:p>
+      <w:pPr>
+        <w:jc w:val="left"/>
+      </w:pPr>
+    </w:p>
+    <w:p>
+      <w:pPr>
+        <w:jc w:val="left"/>
+        <w:rPr>
+          <w:rFonts w:hint="eastAsia"/>
+        </w:rPr>
+      </w:pPr>
+      <w:r>
+        <w:t>90:9:1の法則</w:t>
+      </w:r>
+      <w:r>
+        <w:rPr>
+          <w:rFonts w:hint="eastAsia"/>
+        </w:rPr>
+        <w:t>により収益計算をする</w:t>
       </w:r>
     </w:p>
     <w:sectPr>
@@ -871,7 +1023,6 @@
   <w:style w:type="character" w:default="1" w:styleId="a0">
     <w:name w:val="Default Paragraph Font"/>
     <w:uiPriority w:val="1"/>
-    <w:semiHidden/>
     <w:unhideWhenUsed/>
   </w:style>
   <w:style w:type="table" w:default="1" w:styleId="a1">
@@ -1180,6 +1331,29 @@
       <w:smallCaps/>
       <w:color w:val="0F4761" w:themeColor="accent1" w:themeShade="BF"/>
       <w:spacing w:val="5"/>
+    </w:rPr>
+  </w:style>
+  <w:style w:type="character" w:styleId="aa">
+    <w:name w:val="Hyperlink"/>
+    <w:basedOn w:val="a0"/>
+    <w:uiPriority w:val="99"/>
+    <w:unhideWhenUsed/>
+    <w:rsid w:val="00F640C0"/>
+    <w:rPr>
+      <w:color w:val="467886" w:themeColor="hyperlink"/>
+      <w:u w:val="single"/>
+    </w:rPr>
+  </w:style>
+  <w:style w:type="character" w:styleId="ab">
+    <w:name w:val="Unresolved Mention"/>
+    <w:basedOn w:val="a0"/>
+    <w:uiPriority w:val="99"/>
+    <w:semiHidden/>
+    <w:unhideWhenUsed/>
+    <w:rsid w:val="00F640C0"/>
+    <w:rPr>
+      <w:color w:val="605E5C"/>
+      <w:shd w:val="clear" w:color="auto" w:fill="E1DFDD"/>
     </w:rPr>
   </w:style>
 </w:styles>

--- a/企画書.docx
+++ b/企画書.docx
@@ -6,57 +6,131 @@
       <w:pPr>
         <w:jc w:val="center"/>
         <w:rPr>
-          <w:sz w:val="32"/>
-          <w:szCs w:val="32"/>
-        </w:rPr>
-      </w:pPr>
-      <w:r>
-        <w:rPr>
-          <w:sz w:val="32"/>
-          <w:szCs w:val="32"/>
-        </w:rPr>
-        <w:t>Project</w:t>
-      </w:r>
-      <w:r>
-        <w:rPr>
-          <w:sz w:val="32"/>
-          <w:szCs w:val="32"/>
-        </w:rPr>
-        <w:t xml:space="preserve"> </w:t>
-      </w:r>
-      <w:r>
-        <w:rPr>
-          <w:sz w:val="32"/>
-          <w:szCs w:val="32"/>
-        </w:rPr>
-        <w:t>CORDIAL</w:t>
-      </w:r>
-    </w:p>
-    <w:p>
-      <w:pPr>
-        <w:jc w:val="left"/>
-      </w:pPr>
-    </w:p>
-    <w:p>
-      <w:pPr>
-        <w:jc w:val="left"/>
-      </w:pPr>
-      <w:r>
-        <w:rPr>
-          <w:rFonts w:hint="eastAsia"/>
-        </w:rPr>
-        <w:t>目的</w:t>
-      </w:r>
-    </w:p>
-    <w:p>
-      <w:pPr>
-        <w:jc w:val="left"/>
-      </w:pPr>
-      <w:r>
-        <w:rPr>
-          <w:rFonts w:hint="eastAsia"/>
-        </w:rPr>
-        <w:t>趣味の共有。相談。アピール</w:t>
+          <w:sz w:val="52"/>
+          <w:szCs w:val="52"/>
+        </w:rPr>
+      </w:pPr>
+      <w:r>
+        <w:rPr>
+          <w:sz w:val="52"/>
+          <w:szCs w:val="52"/>
+        </w:rPr>
+        <w:t>Project CORDIAL</w:t>
+      </w:r>
+    </w:p>
+    <w:p>
+      <w:pPr>
+        <w:jc w:val="left"/>
+      </w:pPr>
+    </w:p>
+    <w:p>
+      <w:pPr>
+        <w:jc w:val="left"/>
+        <w:rPr>
+          <w:sz w:val="36"/>
+          <w:szCs w:val="36"/>
+        </w:rPr>
+      </w:pPr>
+      <w:r>
+        <w:rPr>
+          <w:rFonts w:hint="eastAsia"/>
+          <w:sz w:val="36"/>
+          <w:szCs w:val="36"/>
+        </w:rPr>
+        <w:t>作成動機</w:t>
+      </w:r>
+    </w:p>
+    <w:p>
+      <w:pPr>
+        <w:ind w:leftChars="100" w:left="210"/>
+        <w:jc w:val="left"/>
+      </w:pPr>
+      <w:r>
+        <w:t>私は以前、Discord Bot「エレメイ」を開発した。このBotは、Discord内の特定のチャットチャンネルでAIとの会話を可能にするものである。ユーザーがこのBotにメッセージを送信すると、AIがそれに応答し、その会話はチャンネル内で共有され、同じDiscordサーバーに参加している全員が閲覧することができる。</w:t>
+      </w:r>
+    </w:p>
+    <w:p>
+      <w:pPr>
+        <w:ind w:leftChars="100" w:left="210"/>
+        <w:jc w:val="left"/>
+      </w:pPr>
+      <w:r>
+        <w:t>このBotを約40人規模のサーバーで運用していた際、AIへのメッセージにはある特徴的な傾向が見られた。それは、単なるAIとのやりとりというよりも、会話を「見ている誰か」へ向けたような、第三者の存在を意識した投稿が多かったという点である。</w:t>
+      </w:r>
+    </w:p>
+    <w:p>
+      <w:pPr>
+        <w:ind w:leftChars="100" w:left="210"/>
+        <w:jc w:val="left"/>
+      </w:pPr>
+      <w:r>
+        <w:rPr>
+          <w:rFonts w:hint="eastAsia"/>
+        </w:rPr>
+        <w:t>以下に例を示す。</w:t>
+      </w:r>
+    </w:p>
+    <w:p>
+      <w:pPr>
+        <w:ind w:leftChars="100" w:left="210"/>
+        <w:jc w:val="left"/>
+        <w:rPr>
+          <w:rFonts w:hint="eastAsia"/>
+        </w:rPr>
+      </w:pPr>
+    </w:p>
+    <w:p>
+      <w:pPr>
+        <w:ind w:leftChars="100" w:left="210"/>
+        <w:jc w:val="left"/>
+      </w:pPr>
+      <w:r>
+        <w:rPr>
+          <w:rFonts w:hint="eastAsia"/>
+        </w:rPr>
+        <w:t>・</w:t>
+      </w:r>
+      <w:r>
+        <w:rPr>
+          <w:rFonts w:hint="eastAsia"/>
+        </w:rPr>
+        <w:t>ちょっとした出来事の報告</w:t>
+      </w:r>
+    </w:p>
+    <w:p>
+      <w:pPr>
+        <w:ind w:leftChars="100" w:left="210"/>
+        <w:jc w:val="left"/>
+      </w:pPr>
+      <w:r>
+        <w:tab/>
+      </w:r>
+      <w:r>
+        <w:rPr>
+          <w:rFonts w:hint="eastAsia"/>
+        </w:rPr>
+        <w:t>-ITパスポートの勉強をしていて60%ぎりぎりだった。</w:t>
+      </w:r>
+    </w:p>
+    <w:p>
+      <w:pPr>
+        <w:ind w:leftChars="100" w:left="210"/>
+        <w:jc w:val="left"/>
+      </w:pPr>
+      <w:r>
+        <w:tab/>
+      </w:r>
+      <w:r>
+        <w:rPr>
+          <w:rFonts w:hint="eastAsia"/>
+        </w:rPr>
+        <w:t>-雨で洗濯物が濡れ</w:t>
+      </w:r>
+      <w:r>
+        <w:rPr>
+          <w:rFonts w:hint="eastAsia"/>
+        </w:rPr>
+        <w:t>ちゃった</w:t>
       </w:r>
       <w:r>
         <w:rPr>
@@ -64,30 +138,269 @@
         </w:rPr>
         <w:t>。</w:t>
       </w:r>
-      <w:r>
-        <w:rPr>
-          <w:rFonts w:hint="eastAsia"/>
-        </w:rPr>
-        <w:t>→</w:t>
-      </w:r>
-      <w:r>
-        <w:rPr>
-          <w:rFonts w:hint="eastAsia"/>
-        </w:rPr>
-        <w:t>精神状態の改善</w:t>
-      </w:r>
-    </w:p>
-    <w:p>
-      <w:pPr>
-        <w:jc w:val="left"/>
-      </w:pPr>
-    </w:p>
-    <w:p>
-      <w:pPr>
-        <w:jc w:val="left"/>
-        <w:rPr>
-          <w:rFonts w:hint="eastAsia"/>
-        </w:rPr>
+    </w:p>
+    <w:p>
+      <w:pPr>
+        <w:ind w:leftChars="100" w:left="210"/>
+        <w:jc w:val="left"/>
+      </w:pPr>
+      <w:r>
+        <w:tab/>
+      </w:r>
+      <w:r>
+        <w:rPr>
+          <w:rFonts w:hint="eastAsia"/>
+        </w:rPr>
+        <w:t>-今日の夕食です。(写真付き)</w:t>
+      </w:r>
+    </w:p>
+    <w:p>
+      <w:pPr>
+        <w:ind w:leftChars="100" w:left="210"/>
+        <w:jc w:val="left"/>
+      </w:pPr>
+      <w:r>
+        <w:tab/>
+      </w:r>
+      <w:r>
+        <w:rPr>
+          <w:rFonts w:hint="eastAsia"/>
+        </w:rPr>
+        <w:t>-あの映画めっちゃ面白かった。</w:t>
+      </w:r>
+    </w:p>
+    <w:p>
+      <w:pPr>
+        <w:ind w:leftChars="100" w:left="210"/>
+        <w:jc w:val="left"/>
+        <w:rPr>
+          <w:rFonts w:hint="eastAsia"/>
+        </w:rPr>
+      </w:pPr>
+      <w:r>
+        <w:tab/>
+      </w:r>
+      <w:r>
+        <w:rPr>
+          <w:rFonts w:hint="eastAsia"/>
+        </w:rPr>
+        <w:t>-アルバイト採用された。やった！</w:t>
+      </w:r>
+    </w:p>
+    <w:p>
+      <w:pPr>
+        <w:ind w:leftChars="100" w:left="210"/>
+        <w:jc w:val="left"/>
+      </w:pPr>
+    </w:p>
+    <w:p>
+      <w:pPr>
+        <w:ind w:leftChars="100" w:left="210"/>
+        <w:jc w:val="left"/>
+        <w:rPr>
+          <w:rFonts w:hint="eastAsia"/>
+        </w:rPr>
+      </w:pPr>
+      <w:r>
+        <w:rPr>
+          <w:rFonts w:hint="eastAsia"/>
+        </w:rPr>
+        <w:t>・</w:t>
+      </w:r>
+      <w:r>
+        <w:rPr>
+          <w:rFonts w:hint="eastAsia"/>
+        </w:rPr>
+        <w:t>自分が好きなものの紹介</w:t>
+      </w:r>
+    </w:p>
+    <w:p>
+      <w:pPr>
+        <w:ind w:leftChars="100" w:left="210"/>
+        <w:jc w:val="left"/>
+      </w:pPr>
+      <w:r>
+        <w:tab/>
+      </w:r>
+      <w:r>
+        <w:rPr>
+          <w:rFonts w:hint="eastAsia"/>
+        </w:rPr>
+        <w:t>-OOってキャラすごいかわいい</w:t>
+      </w:r>
+    </w:p>
+    <w:p>
+      <w:pPr>
+        <w:ind w:leftChars="100" w:left="210"/>
+        <w:jc w:val="left"/>
+      </w:pPr>
+      <w:r>
+        <w:tab/>
+      </w:r>
+      <w:r>
+        <w:rPr>
+          <w:rFonts w:hint="eastAsia"/>
+        </w:rPr>
+        <w:t>-OO(</w:t>
+      </w:r>
+      <w:r>
+        <w:rPr>
+          <w:rFonts w:hint="eastAsia"/>
+        </w:rPr>
+        <w:t>マイナー</w:t>
+      </w:r>
+      <w:r>
+        <w:rPr>
+          <w:rFonts w:hint="eastAsia"/>
+        </w:rPr>
+        <w:t>ゲーム)やりましょう！</w:t>
+      </w:r>
+    </w:p>
+    <w:p>
+      <w:pPr>
+        <w:ind w:leftChars="100" w:left="210"/>
+        <w:jc w:val="left"/>
+        <w:rPr>
+          <w:rFonts w:hint="eastAsia"/>
+        </w:rPr>
+      </w:pPr>
+      <w:r>
+        <w:tab/>
+      </w:r>
+      <w:r>
+        <w:rPr>
+          <w:rFonts w:hint="eastAsia"/>
+        </w:rPr>
+        <w:t>-このお店</w:t>
+      </w:r>
+      <w:r>
+        <w:rPr>
+          <w:rFonts w:hint="eastAsia"/>
+        </w:rPr>
+        <w:t>まじでおいしい</w:t>
+      </w:r>
+    </w:p>
+    <w:p>
+      <w:pPr>
+        <w:ind w:leftChars="100" w:left="210"/>
+        <w:jc w:val="left"/>
+      </w:pPr>
+      <w:r>
+        <w:tab/>
+      </w:r>
+    </w:p>
+    <w:p>
+      <w:pPr>
+        <w:ind w:leftChars="100" w:left="210"/>
+        <w:jc w:val="left"/>
+        <w:rPr>
+          <w:rFonts w:hint="eastAsia"/>
+        </w:rPr>
+      </w:pPr>
+      <w:r>
+        <w:rPr>
+          <w:rFonts w:hint="eastAsia"/>
+        </w:rPr>
+        <w:t>・</w:t>
+      </w:r>
+      <w:r>
+        <w:rPr>
+          <w:rFonts w:hint="eastAsia"/>
+        </w:rPr>
+        <w:t>悩みごとの共有</w:t>
+      </w:r>
+    </w:p>
+    <w:p>
+      <w:pPr>
+        <w:ind w:leftChars="100" w:left="210"/>
+        <w:jc w:val="left"/>
+      </w:pPr>
+      <w:r>
+        <w:tab/>
+      </w:r>
+      <w:r>
+        <w:rPr>
+          <w:rFonts w:hint="eastAsia"/>
+        </w:rPr>
+        <w:t>-</w:t>
+      </w:r>
+      <w:r>
+        <w:rPr>
+          <w:rFonts w:hint="eastAsia"/>
+        </w:rPr>
+        <w:t>ブルースクリーン出ちゃった</w:t>
+      </w:r>
+    </w:p>
+    <w:p>
+      <w:pPr>
+        <w:ind w:leftChars="100" w:left="210"/>
+        <w:jc w:val="left"/>
+      </w:pPr>
+      <w:r>
+        <w:tab/>
+      </w:r>
+      <w:r>
+        <w:rPr>
+          <w:rFonts w:hint="eastAsia"/>
+        </w:rPr>
+        <w:t>-この英語の問題全然わかんない</w:t>
+      </w:r>
+    </w:p>
+    <w:p>
+      <w:pPr>
+        <w:ind w:leftChars="100" w:left="210"/>
+        <w:jc w:val="left"/>
+        <w:rPr>
+          <w:rFonts w:hint="eastAsia"/>
+        </w:rPr>
+      </w:pPr>
+      <w:r>
+        <w:tab/>
+      </w:r>
+    </w:p>
+    <w:p>
+      <w:pPr>
+        <w:ind w:leftChars="100" w:left="210"/>
+        <w:jc w:val="left"/>
+        <w:rPr>
+          <w:rFonts w:hint="eastAsia"/>
+        </w:rPr>
+      </w:pPr>
+    </w:p>
+    <w:p>
+      <w:pPr>
+        <w:ind w:leftChars="100" w:left="210"/>
+        <w:jc w:val="left"/>
+      </w:pPr>
+      <w:r>
+        <w:t>チャットで直接人に伝えるほどではない内容であっても、AIを介することで「AIと会話している」という建前のもと、自分の趣味や悩みを他人に共有することができる。このように、AIの存在が人に自分の考えや悩みを伝えるハードルを下げる役割を果たしているのではないかと感じた。</w:t>
+      </w:r>
+    </w:p>
+    <w:p>
+      <w:pPr>
+        <w:ind w:leftChars="100" w:left="210"/>
+        <w:jc w:val="left"/>
+        <w:rPr>
+          <w:rFonts w:hint="eastAsia"/>
+        </w:rPr>
+      </w:pPr>
+      <w:r>
+        <w:lastRenderedPageBreak/>
+        <w:t>この仕組みをSNSに応用できれば、一人で悩みを抱えている人や、自己表現が苦手な人にとって、安心して自分を表現できる場を提供できるのではないかと考えている。</w:t>
+      </w:r>
+    </w:p>
+    <w:p>
+      <w:pPr>
+        <w:ind w:leftChars="100" w:left="210"/>
+        <w:jc w:val="left"/>
+        <w:rPr>
+          <w:rFonts w:hint="eastAsia"/>
+        </w:rPr>
+      </w:pPr>
+    </w:p>
+    <w:p>
+      <w:pPr>
+        <w:jc w:val="left"/>
       </w:pPr>
       <w:r>
         <w:rPr>
@@ -99,69 +412,58 @@
     <w:p>
       <w:pPr>
         <w:jc w:val="left"/>
-      </w:pPr>
-    </w:p>
-    <w:p>
-      <w:pPr>
-        <w:jc w:val="left"/>
-      </w:pPr>
-      <w:r>
-        <w:rPr>
-          <w:rFonts w:hint="eastAsia"/>
-        </w:rPr>
-        <w:t>コンテンツ詳細</w:t>
-      </w:r>
-    </w:p>
-    <w:p>
-      <w:pPr>
-        <w:jc w:val="left"/>
-      </w:pPr>
-      <w:r>
-        <w:rPr>
-          <w:rFonts w:hint="eastAsia"/>
-        </w:rPr>
-        <w:t>投稿をする際</w:t>
-      </w:r>
-      <w:r>
-        <w:rPr>
-          <w:rFonts w:hint="eastAsia"/>
-        </w:rPr>
-        <w:t>はスレッドが立つ。</w:t>
-      </w:r>
-      <w:r>
-        <w:rPr>
-          <w:rFonts w:hint="eastAsia"/>
-        </w:rPr>
-        <w:t>会話相手はAI</w:t>
-      </w:r>
-      <w:r>
-        <w:rPr>
-          <w:rFonts w:hint="eastAsia"/>
-        </w:rPr>
-        <w:t>、</w:t>
-      </w:r>
-      <w:r>
-        <w:rPr>
-          <w:rFonts w:hint="eastAsia"/>
-        </w:rPr>
-        <w:t>その会話を不特定多数が閲覧可能。</w:t>
-      </w:r>
-    </w:p>
-    <w:p>
-      <w:pPr>
-        <w:jc w:val="left"/>
-      </w:pPr>
-      <w:r>
-        <w:rPr>
-          <w:rFonts w:hint="eastAsia"/>
-        </w:rPr>
-        <w:t>そのスレッドに対しコメントをつけることができるが、</w:t>
-      </w:r>
-      <w:r>
-        <w:rPr>
-          <w:rFonts w:hint="eastAsia"/>
-        </w:rPr>
-        <w:t>スレッドの会話に参加することはできない。</w:t>
+        <w:rPr>
+          <w:rFonts w:hint="eastAsia"/>
+        </w:rPr>
+      </w:pPr>
+    </w:p>
+    <w:p>
+      <w:pPr>
+        <w:widowControl/>
+        <w:jc w:val="left"/>
+      </w:pPr>
+      <w:r>
+        <w:br w:type="page"/>
+      </w:r>
+    </w:p>
+    <w:p>
+      <w:pPr>
+        <w:jc w:val="left"/>
+        <w:rPr>
+          <w:sz w:val="36"/>
+          <w:szCs w:val="36"/>
+        </w:rPr>
+      </w:pPr>
+      <w:r>
+        <w:rPr>
+          <w:rFonts w:hint="eastAsia"/>
+          <w:sz w:val="36"/>
+          <w:szCs w:val="36"/>
+        </w:rPr>
+        <w:lastRenderedPageBreak/>
+        <w:t>基本システム</w:t>
+      </w:r>
+    </w:p>
+    <w:p>
+      <w:pPr>
+        <w:jc w:val="left"/>
+      </w:pPr>
+      <w:r>
+        <w:rPr>
+          <w:rFonts w:hint="eastAsia"/>
+        </w:rPr>
+        <w:t>投稿をする際はスレッドが立つ。会話相手はAI、その会話を不特定多数が閲覧可能。</w:t>
+      </w:r>
+    </w:p>
+    <w:p>
+      <w:pPr>
+        <w:jc w:val="left"/>
+      </w:pPr>
+      <w:r>
+        <w:rPr>
+          <w:rFonts w:hint="eastAsia"/>
+        </w:rPr>
+        <w:t>そのスレッドに対しコメントをつけることができるが、スレッドの会話に参加することはできない。</w:t>
       </w:r>
     </w:p>
     <w:p>
@@ -226,19 +528,7 @@
         <w:rPr>
           <w:rFonts w:hint="eastAsia"/>
         </w:rPr>
-        <w:t>ホーム画面</w:t>
-      </w:r>
-      <w:r>
-        <w:rPr>
-          <w:rFonts w:hint="eastAsia"/>
-        </w:rPr>
-        <w:t>→</w:t>
-      </w:r>
-      <w:r>
-        <w:rPr>
-          <w:rFonts w:hint="eastAsia"/>
-        </w:rPr>
-        <w:t>アカウント画面</w:t>
+        <w:t>ホーム画面→アカウント画面</w:t>
       </w:r>
     </w:p>
     <w:p>
@@ -252,13 +542,7 @@
         <w:rPr>
           <w:rFonts w:hint="eastAsia"/>
         </w:rPr>
-        <w:t xml:space="preserve">　→</w:t>
-      </w:r>
-      <w:r>
-        <w:rPr>
-          <w:rFonts w:hint="eastAsia"/>
-        </w:rPr>
-        <w:t>スレッド作成</w:t>
+        <w:t xml:space="preserve">　→スレッド作成</w:t>
       </w:r>
     </w:p>
     <w:p>
@@ -289,25 +573,7 @@
         <w:rPr>
           <w:rFonts w:hint="eastAsia"/>
         </w:rPr>
-        <w:t>2025/</w:t>
-      </w:r>
-      <w:r>
-        <w:rPr>
-          <w:rFonts w:hint="eastAsia"/>
-        </w:rPr>
-        <w:t>05</w:t>
-      </w:r>
-      <w:r>
-        <w:rPr>
-          <w:rFonts w:hint="eastAsia"/>
-        </w:rPr>
-        <w:t>/</w:t>
-      </w:r>
-      <w:r>
-        <w:rPr>
-          <w:rFonts w:hint="eastAsia"/>
-        </w:rPr>
-        <w:t>07:</w:t>
+        <w:t>2025/05/07:</w:t>
       </w:r>
       <w:r>
         <w:rPr>
@@ -320,11 +586,19 @@
         </w:rPr>
         <w:t xml:space="preserve"> </w:t>
       </w:r>
+      <w:proofErr w:type="spellStart"/>
       <w:r>
         <w:rPr>
           <w:rFonts w:asciiTheme="majorHAnsi" w:eastAsiaTheme="majorHAnsi" w:hAnsiTheme="majorHAnsi"/>
         </w:rPr>
-        <w:t>BottomNavigationBarを固定したまま画面遷移する方法をまとめてみる</w:t>
+        <w:t>BottomNavigationBar</w:t>
+      </w:r>
+      <w:proofErr w:type="spellEnd"/>
+      <w:r>
+        <w:rPr>
+          <w:rFonts w:asciiTheme="majorHAnsi" w:eastAsiaTheme="majorHAnsi" w:hAnsiTheme="majorHAnsi"/>
+        </w:rPr>
+        <w:t>を固定したまま画面遷移する方法をまとめてみる</w:t>
       </w:r>
     </w:p>
     <w:p>
@@ -373,8 +647,21 @@
       <w:pPr>
         <w:jc w:val="left"/>
       </w:pPr>
-      <w:r>
-        <w:t xml:space="preserve">fujidaiti.「navigator_scope」GitHub, </w:t>
+      <w:proofErr w:type="spellStart"/>
+      <w:r>
+        <w:t>fujidaiti</w:t>
+      </w:r>
+      <w:proofErr w:type="spellEnd"/>
+      <w:r>
+        <w:t>.「</w:t>
+      </w:r>
+      <w:proofErr w:type="spellStart"/>
+      <w:r>
+        <w:t>navigator_scope</w:t>
+      </w:r>
+      <w:proofErr w:type="spellEnd"/>
+      <w:r>
+        <w:t xml:space="preserve">」GitHub, </w:t>
       </w:r>
       <w:hyperlink r:id="rId6" w:tgtFrame="_new" w:history="1">
         <w:r>
@@ -398,9 +685,6 @@
     <w:p>
       <w:pPr>
         <w:jc w:val="left"/>
-        <w:rPr>
-          <w:rFonts w:hint="eastAsia"/>
-        </w:rPr>
       </w:pPr>
       <w:r>
         <w:t>90:9:1の法則</w:t>
@@ -411,6 +695,11 @@
         </w:rPr>
         <w:t>により収益計算をする</w:t>
       </w:r>
+    </w:p>
+    <w:p>
+      <w:pPr>
+        <w:jc w:val="left"/>
+      </w:pPr>
     </w:p>
     <w:sectPr>
       <w:pgSz w:w="11906" w:h="16838"/>
